--- a/output/AM_11-11-21/AM_CAJAMARCA_11-11-21.docx
+++ b/output/AM_11-11-21/AM_CAJAMARCA_11-11-21.docx
@@ -116,7 +116,7 @@
           </w:tcPr>
           <w:p>
             <w:r>
-              <w:t>25,156,954</w:t>
+              <w:t>18,525,327</w:t>
             </w:r>
           </w:p>
         </w:tc>
@@ -138,7 +138,7 @@
           </w:tcPr>
           <w:p>
             <w:r>
-              <w:t>82,550,628</w:t>
+              <w:t>85,832,195</w:t>
             </w:r>
           </w:p>
         </w:tc>
@@ -352,7 +352,7 @@
           </w:tcPr>
           <w:p>
             <w:r>
-              <w:t>11,402,361</w:t>
+              <w:t>11,413,726</w:t>
             </w:r>
           </w:p>
         </w:tc>
@@ -399,7 +399,7 @@
           </w:tcPr>
           <w:p>
             <w:r>
-              <w:t>159,815,399</w:t>
+              <w:t>156,476,704</w:t>
             </w:r>
           </w:p>
         </w:tc>
@@ -436,13 +436,13 @@
         <w:t xml:space="preserve"> inició con un PIA de S/</w:t>
       </w:r>
       <w:r>
-        <w:t>16,680,028</w:t>
+        <w:t>23,527,518</w:t>
       </w:r>
       <w:r>
         <w:t xml:space="preserve">. En el transcurso del año fiscal, se han realizado cuatro (04) transferencias para complementar el financiamiento de las intervenciones pedagógicas, por un monto total de S/ </w:t>
       </w:r>
       <w:r>
-        <w:t>25,156,954</w:t>
+        <w:t>18,525,327</w:t>
       </w:r>
       <w:r>
         <w:t>. Al 9 de noviembre</w:t>
@@ -451,13 +451,13 @@
         <w:t xml:space="preserve"> cuentan con S/ </w:t>
       </w:r>
       <w:r>
-        <w:t>41,836,982</w:t>
+        <w:t>41,844,886</w:t>
       </w:r>
       <w:r>
         <w:t xml:space="preserve"> en su PIM. De los cuales se han ejecutado el </w:t>
       </w:r>
       <w:r>
-        <w:t>66.3%</w:t>
+        <w:t>66.8%</w:t>
       </w:r>
       <w:r>
         <w:t xml:space="preserve"> (Devengado/PIM)</w:t>
@@ -494,7 +494,7 @@
         <w:t xml:space="preserve"> por la suma de S/ </w:t>
       </w:r>
       <w:r>
-        <w:t>11,402,361</w:t>
+        <w:t>11,413,726</w:t>
       </w:r>
       <w:r>
         <w:t xml:space="preserve">. Con fecha de corte SIAF, la ejecución a nivel regional de los recursos de compromisos de desempeño fue de  </w:t>
@@ -545,7 +545,7 @@
         <w:t xml:space="preserve"> Al corte se ha ejecutado el </w:t>
       </w:r>
       <w:r>
-        <w:t>30.8%</w:t>
+        <w:t>45.2%</w:t>
       </w:r>
     </w:p>
     <w:p>
@@ -723,7 +723,7 @@
         <w:t xml:space="preserve"> y se han aprobado pagos hasta por un costo de S/. </w:t>
       </w:r>
       <w:r>
-        <w:t>7,661,491</w:t>
+        <w:t>14,253,836</w:t>
       </w:r>
       <w:r>
         <w:t xml:space="preserve">. Se gestionó una programación directa de recursos en el PIA </w:t>
@@ -732,7 +732,7 @@
         <w:t xml:space="preserve"> por el monto de S/. </w:t>
       </w:r>
       <w:r>
-        <w:t>7,755,635,</w:t>
+        <w:t>8,005,343</w:t>
       </w:r>
       <w:r>
         <w:t xml:space="preserve"> lo cual fue comunicado a través del </w:t>
@@ -747,10 +747,10 @@
         <w:t xml:space="preserve">, se ha transferido </w:t>
       </w:r>
       <w:r>
-        <w:t>3,312,222.</w:t>
+        <w:t>3,312,222</w:t>
       </w:r>
       <w:r>
-        <w:t xml:space="preserve"> Mediante </w:t>
+        <w:t xml:space="preserve">. Mediante </w:t>
       </w:r>
       <w:r>
         <w:t>Decreto Supremo N° 256-2021-EF se realizó la segunda transferencia por</w:t>
@@ -759,7 +759,7 @@
         <w:t xml:space="preserve"> S/ </w:t>
       </w:r>
       <w:r>
-        <w:t>3,281,567.</w:t>
+        <w:t>3,281,567</w:t>
       </w:r>
     </w:p>
     <w:p>
